--- a/civ/civ架构设计和代码规范.docx
+++ b/civ/civ架构设计和代码规范.docx
@@ -262,441 +262,740 @@
         </w:rPr>
         <w:t>开头</w:t>
       </w:r>
+    </w:p>
+    <w:p>
+      <w:pPr>
+        <w:rPr>
+          <w:rFonts w:hint="eastAsia"/>
+        </w:rPr>
+      </w:pPr>
+      <w:r>
+        <w:rPr>
+          <w:rFonts w:hint="eastAsia"/>
+        </w:rPr>
+        <w:t>·每个函数名都要写访问级别标签：</w:t>
+      </w:r>
+      <w:r>
+        <w:rPr>
+          <w:rFonts w:hint="eastAsia"/>
+        </w:rPr>
+        <w:t>public private</w:t>
+      </w:r>
+    </w:p>
+    <w:p>
+      <w:pPr>
+        <w:rPr>
+          <w:rFonts w:hint="eastAsia"/>
+        </w:rPr>
+      </w:pPr>
+      <w:r>
+        <w:rPr>
+          <w:rFonts w:hint="eastAsia"/>
+        </w:rPr>
+        <w:t>·命名遵循</w:t>
+      </w:r>
+      <w:r>
+        <w:rPr>
+          <w:rFonts w:hint="eastAsia"/>
+        </w:rPr>
+        <w:t>先</w:t>
+      </w:r>
+      <w:r>
+        <w:rPr>
+          <w:rFonts w:hint="eastAsia"/>
+        </w:rPr>
+        <w:t>大类</w:t>
+      </w:r>
+      <w:r>
+        <w:rPr>
+          <w:rFonts w:hint="eastAsia"/>
+        </w:rPr>
+        <w:t>后</w:t>
+      </w:r>
+      <w:r>
+        <w:rPr>
+          <w:rFonts w:hint="eastAsia"/>
+        </w:rPr>
+        <w:t>小类的规范，如</w:t>
+      </w:r>
+      <w:r>
+        <w:rPr>
+          <w:rFonts w:hint="eastAsia"/>
+        </w:rPr>
+        <w:t>用</w:t>
+      </w:r>
+      <w:r>
+        <w:rPr>
+          <w:rFonts w:hint="eastAsia"/>
+        </w:rPr>
+        <w:t>PanelAge</w:t>
+      </w:r>
+      <w:r>
+        <w:rPr>
+          <w:rFonts w:hint="eastAsia"/>
+        </w:rPr>
+        <w:t>而不是</w:t>
+      </w:r>
+      <w:r>
+        <w:rPr>
+          <w:rFonts w:hint="eastAsia"/>
+        </w:rPr>
+        <w:t>AgePanel</w:t>
+      </w:r>
+    </w:p>
+    <w:p>
+      <w:pPr>
+        <w:ind w:left="210" w:hangingChars="100" w:hanging="210"/>
+        <w:rPr>
+          <w:rFonts w:hint="eastAsia"/>
+        </w:rPr>
+      </w:pPr>
+      <w:r>
+        <w:rPr>
+          <w:rFonts w:hint="eastAsia"/>
+        </w:rPr>
+        <w:t>·</w:t>
+      </w:r>
+      <w:r>
+        <w:rPr>
+          <w:rFonts w:hint="eastAsia"/>
+        </w:rPr>
+        <w:t>public</w:t>
+      </w:r>
+      <w:r>
+        <w:rPr>
+          <w:rFonts w:hint="eastAsia"/>
+        </w:rPr>
+        <w:t>函数的命名尽量</w:t>
+      </w:r>
+      <w:r>
+        <w:rPr>
+          <w:rFonts w:hint="eastAsia"/>
+        </w:rPr>
+        <w:t>要做到独一无二，</w:t>
+      </w:r>
+      <w:r>
+        <w:rPr>
+          <w:rFonts w:hint="eastAsia"/>
+        </w:rPr>
+        <w:t>比如</w:t>
+      </w:r>
+      <w:r>
+        <w:rPr>
+          <w:rFonts w:hint="eastAsia"/>
+        </w:rPr>
+        <w:t>不要用</w:t>
+      </w:r>
+      <w:r>
+        <w:rPr>
+          <w:rFonts w:hint="eastAsia"/>
+        </w:rPr>
+        <w:t>show</w:t>
+      </w:r>
+      <w:r>
+        <w:rPr>
+          <w:rFonts w:hint="eastAsia"/>
+        </w:rPr>
+        <w:t>这样的名字，而要用</w:t>
+      </w:r>
+      <w:r>
+        <w:rPr>
+          <w:rFonts w:hint="eastAsia"/>
+        </w:rPr>
+        <w:t>showPanelAgel</w:t>
+      </w:r>
+    </w:p>
+    <w:p>
+      <w:pPr>
+        <w:rPr>
+          <w:rFonts w:hint="eastAsia"/>
+        </w:rPr>
+      </w:pPr>
+      <w:r>
+        <w:rPr>
+          <w:rFonts w:hint="eastAsia"/>
+        </w:rPr>
+        <w:t>·不用分号分隔行</w:t>
+      </w:r>
+    </w:p>
+    <w:p>
+      <w:pPr>
+        <w:rPr>
+          <w:rFonts w:hint="eastAsia"/>
+        </w:rPr>
+      </w:pPr>
+      <w:r>
+        <w:rPr>
+          <w:rFonts w:hint="eastAsia"/>
+        </w:rPr>
+        <w:t>·函数里的参数类型、返回值的类型都要写全</w:t>
+      </w:r>
+    </w:p>
+    <w:p>
+      <w:pPr>
+        <w:rPr>
+          <w:rFonts w:hint="eastAsia"/>
+        </w:rPr>
+      </w:pPr>
+      <w:r>
+        <w:rPr>
+          <w:rFonts w:hint="eastAsia"/>
+        </w:rPr>
+        <w:t>·响应按钮事件的函数名，以</w:t>
+      </w:r>
+      <w:r>
+        <w:rPr>
+          <w:rFonts w:hint="eastAsia"/>
+        </w:rPr>
+        <w:t>onBtn</w:t>
+      </w:r>
+      <w:r>
+        <w:rPr>
+          <w:rFonts w:hint="eastAsia"/>
+        </w:rPr>
+        <w:t>开头</w:t>
+      </w:r>
+    </w:p>
+    <w:p>
+      <w:pPr>
+        <w:rPr>
+          <w:rFonts w:hint="eastAsia"/>
+        </w:rPr>
+      </w:pPr>
+      <w:r>
+        <w:rPr>
+          <w:rFonts w:hint="eastAsia"/>
+        </w:rPr>
+        <w:t>·</w:t>
+      </w:r>
+      <w:r>
+        <w:rPr>
+          <w:rFonts w:hint="eastAsia"/>
+        </w:rPr>
+        <w:t>声明变量时也尽量把类型写上，除非是在声明时直接赋值了简单的类型值如数字、字符串</w:t>
+      </w:r>
+    </w:p>
+    <w:p>
+      <w:pPr>
+        <w:ind w:left="210" w:hangingChars="100" w:hanging="210"/>
+        <w:rPr>
+          <w:rFonts w:hint="eastAsia"/>
+        </w:rPr>
+      </w:pPr>
+      <w:r>
+        <w:rPr>
+          <w:rFonts w:hint="eastAsia"/>
+        </w:rPr>
+        <w:t>·字符串变量中带有</w:t>
+      </w:r>
+      <w:r>
+        <w:rPr>
+          <w:rFonts w:hint="eastAsia"/>
+        </w:rPr>
+        <w:t>String</w:t>
+      </w:r>
+      <w:r>
+        <w:rPr>
+          <w:rFonts w:hint="eastAsia"/>
+        </w:rPr>
+        <w:t>字样，</w:t>
+      </w:r>
+      <w:r>
+        <w:rPr>
+          <w:rFonts w:hint="eastAsia"/>
+        </w:rPr>
+        <w:t>指的是</w:t>
+      </w:r>
+      <w:r>
+        <w:rPr>
+          <w:rFonts w:hint="eastAsia"/>
+        </w:rPr>
+        <w:t>替代字符串，如果带有</w:t>
+      </w:r>
+      <w:r>
+        <w:rPr>
+          <w:rFonts w:hint="eastAsia"/>
+        </w:rPr>
+        <w:t>Text</w:t>
+      </w:r>
+      <w:r>
+        <w:rPr>
+          <w:rFonts w:hint="eastAsia"/>
+        </w:rPr>
+        <w:t>字样，指的是最终的</w:t>
+      </w:r>
+      <w:r>
+        <w:rPr>
+          <w:rFonts w:hint="eastAsia"/>
+        </w:rPr>
+        <w:t>本地化</w:t>
+      </w:r>
+      <w:r>
+        <w:rPr>
+          <w:rFonts w:hint="eastAsia"/>
+        </w:rPr>
+        <w:t>字符串</w:t>
+      </w:r>
+    </w:p>
+    <w:p>
+      <w:pPr>
+        <w:rPr>
+          <w:rFonts w:hint="eastAsia"/>
+        </w:rPr>
+      </w:pPr>
+    </w:p>
+    <w:p>
+      <w:pPr>
+        <w:rPr>
+          <w:rFonts w:hint="eastAsia"/>
+        </w:rPr>
+      </w:pPr>
+    </w:p>
+    <w:p>
+      <w:pPr>
+        <w:rPr>
+          <w:rFonts w:hint="eastAsia"/>
+          <w:b/>
+        </w:rPr>
+      </w:pPr>
+      <w:r>
+        <w:rPr>
+          <w:rFonts w:hint="eastAsia"/>
+          <w:b/>
+        </w:rPr>
+        <w:t>术语表：</w:t>
+      </w:r>
+    </w:p>
+    <w:p>
+      <w:pPr>
+        <w:rPr>
+          <w:rFonts w:hint="eastAsia"/>
+        </w:rPr>
+      </w:pPr>
+      <w:r>
+        <w:t>D</w:t>
+      </w:r>
+      <w:r>
+        <w:rPr>
+          <w:rFonts w:hint="eastAsia"/>
+        </w:rPr>
+        <w:t>ate</w:t>
+      </w:r>
+      <w:r>
+        <w:rPr>
+          <w:rFonts w:hint="eastAsia"/>
+        </w:rPr>
+        <w:t>：</w:t>
+      </w:r>
+    </w:p>
+    <w:p>
+      <w:pPr>
+        <w:rPr>
+          <w:rFonts w:hint="eastAsia"/>
+        </w:rPr>
+      </w:pPr>
+      <w:r>
+        <w:rPr>
+          <w:rFonts w:hint="eastAsia"/>
+        </w:rPr>
+        <w:t>Age</w:t>
+      </w:r>
+      <w:r>
+        <w:rPr>
+          <w:rFonts w:hint="eastAsia"/>
+        </w:rPr>
+        <w:t>：</w:t>
+      </w:r>
+    </w:p>
+    <w:p>
+      <w:pPr>
+        <w:rPr>
+          <w:rFonts w:hint="eastAsia"/>
+        </w:rPr>
+      </w:pPr>
+      <w:r>
+        <w:rPr>
+          <w:rFonts w:hint="eastAsia"/>
+        </w:rPr>
+        <w:t>History</w:t>
+      </w:r>
+      <w:r>
+        <w:rPr>
+          <w:rFonts w:hint="eastAsia"/>
+        </w:rPr>
+        <w:t>：</w:t>
+      </w:r>
+    </w:p>
+    <w:p>
+      <w:pPr>
+        <w:rPr>
+          <w:rFonts w:hint="eastAsia"/>
+        </w:rPr>
+      </w:pPr>
+      <w:r>
+        <w:rPr>
+          <w:rFonts w:hint="eastAsia"/>
+        </w:rPr>
+        <w:t>Act</w:t>
+      </w:r>
+      <w:r>
+        <w:rPr>
+          <w:rFonts w:hint="eastAsia"/>
+        </w:rPr>
+        <w:t>：</w:t>
+      </w:r>
+    </w:p>
+    <w:p>
+      <w:pPr>
+        <w:rPr>
+          <w:rFonts w:hint="eastAsia"/>
+        </w:rPr>
+      </w:pPr>
+      <w:r>
+        <w:t>R</w:t>
+      </w:r>
+      <w:r>
+        <w:rPr>
+          <w:rFonts w:hint="eastAsia"/>
+        </w:rPr>
+        <w:t>ect</w:t>
+      </w:r>
+      <w:r>
+        <w:rPr>
+          <w:rFonts w:hint="eastAsia"/>
+        </w:rPr>
+        <w:t>：</w:t>
+      </w:r>
+    </w:p>
+    <w:p>
+      <w:pPr>
+        <w:rPr>
+          <w:rFonts w:hint="eastAsia"/>
+        </w:rPr>
+      </w:pPr>
+    </w:p>
+    <w:p>
+      <w:pPr>
+        <w:rPr>
+          <w:rFonts w:hint="eastAsia"/>
+        </w:rPr>
+      </w:pPr>
+    </w:p>
+    <w:p>
+      <w:pPr>
+        <w:rPr>
+          <w:rFonts w:hint="eastAsia"/>
+          <w:b/>
+        </w:rPr>
+      </w:pPr>
+      <w:r>
+        <w:rPr>
+          <w:rFonts w:hint="eastAsia"/>
+          <w:b/>
+        </w:rPr>
+        <w:t>架构设计：</w:t>
+      </w:r>
+    </w:p>
+    <w:p>
+      <w:pPr>
+        <w:rPr>
+          <w:rFonts w:hint="eastAsia"/>
+        </w:rPr>
+      </w:pPr>
+      <w:r>
+        <w:rPr>
+          <w:rFonts w:hint="eastAsia"/>
+        </w:rPr>
+        <w:t>单纯类：</w:t>
+      </w:r>
+    </w:p>
+    <w:p>
+      <w:pPr>
+        <w:rPr>
+          <w:rFonts w:hint="eastAsia"/>
+        </w:rPr>
+      </w:pPr>
+      <w:r>
+        <w:rPr>
+          <w:rFonts w:hint="eastAsia"/>
+        </w:rPr>
+        <w:t>1</w:t>
+      </w:r>
+      <w:r>
+        <w:rPr>
+          <w:rFonts w:hint="eastAsia"/>
+        </w:rPr>
+        <w:t>、一个类的成员只有简单类型</w:t>
+      </w:r>
+      <w:r>
+        <w:rPr>
+          <w:rFonts w:hint="eastAsia"/>
+        </w:rPr>
+        <w:t>（包括库中的类型）</w:t>
+      </w:r>
+      <w:r>
+        <w:rPr>
+          <w:rFonts w:hint="eastAsia"/>
+        </w:rPr>
+        <w:t>，不包含其它</w:t>
+      </w:r>
+      <w:r>
+        <w:rPr>
+          <w:rFonts w:hint="eastAsia"/>
+        </w:rPr>
+        <w:t>自定义</w:t>
+      </w:r>
+      <w:r>
+        <w:rPr>
+          <w:rFonts w:hint="eastAsia"/>
+        </w:rPr>
+        <w:t>类型，</w:t>
+      </w:r>
+      <w:r>
+        <w:rPr>
+          <w:rFonts w:hint="eastAsia"/>
+        </w:rPr>
+        <w:t>只在成员函数中处理其它类的对象</w:t>
+      </w:r>
+    </w:p>
+    <w:p>
+      <w:pPr>
+        <w:rPr>
+          <w:rFonts w:hint="eastAsia"/>
+        </w:rPr>
+      </w:pPr>
+      <w:r>
+        <w:rPr>
+          <w:rFonts w:hint="eastAsia"/>
+        </w:rPr>
+        <w:t>2</w:t>
+      </w:r>
+      <w:r>
+        <w:rPr>
+          <w:rFonts w:hint="eastAsia"/>
+        </w:rPr>
+        <w:t>、成员</w:t>
+      </w:r>
       <w:bookmarkStart w:id="0" w:name="_GoBack"/>
       <w:bookmarkEnd w:id="0"/>
-    </w:p>
-    <w:p>
-      <w:pPr>
-        <w:rPr>
-          <w:rFonts w:hint="eastAsia"/>
-        </w:rPr>
-      </w:pPr>
-      <w:r>
-        <w:rPr>
-          <w:rFonts w:hint="eastAsia"/>
-        </w:rPr>
-        <w:t>·每个函数名都要写访问级别标签：</w:t>
-      </w:r>
-      <w:r>
-        <w:rPr>
-          <w:rFonts w:hint="eastAsia"/>
-        </w:rPr>
-        <w:t>public private</w:t>
-      </w:r>
-    </w:p>
-    <w:p>
-      <w:pPr>
-        <w:rPr>
-          <w:rFonts w:hint="eastAsia"/>
-        </w:rPr>
-      </w:pPr>
-      <w:r>
-        <w:rPr>
-          <w:rFonts w:hint="eastAsia"/>
-        </w:rPr>
-        <w:t>·命名遵循</w:t>
-      </w:r>
-      <w:r>
-        <w:rPr>
-          <w:rFonts w:hint="eastAsia"/>
-        </w:rPr>
-        <w:t>先</w:t>
-      </w:r>
-      <w:r>
-        <w:rPr>
-          <w:rFonts w:hint="eastAsia"/>
-        </w:rPr>
-        <w:t>大类</w:t>
-      </w:r>
-      <w:r>
-        <w:rPr>
-          <w:rFonts w:hint="eastAsia"/>
-        </w:rPr>
-        <w:t>后</w:t>
-      </w:r>
-      <w:r>
-        <w:rPr>
-          <w:rFonts w:hint="eastAsia"/>
-        </w:rPr>
-        <w:t>小类的规范，如</w:t>
-      </w:r>
-      <w:r>
-        <w:rPr>
-          <w:rFonts w:hint="eastAsia"/>
-        </w:rPr>
-        <w:t>用</w:t>
-      </w:r>
-      <w:r>
-        <w:rPr>
-          <w:rFonts w:hint="eastAsia"/>
-        </w:rPr>
-        <w:t>PanelAge</w:t>
-      </w:r>
-      <w:r>
-        <w:rPr>
-          <w:rFonts w:hint="eastAsia"/>
-        </w:rPr>
-        <w:t>而不是</w:t>
-      </w:r>
-      <w:r>
-        <w:rPr>
-          <w:rFonts w:hint="eastAsia"/>
-        </w:rPr>
-        <w:t>AgePanel</w:t>
-      </w:r>
-    </w:p>
-    <w:p>
-      <w:pPr>
-        <w:ind w:left="210" w:hangingChars="100" w:hanging="210"/>
-        <w:rPr>
-          <w:rFonts w:hint="eastAsia"/>
-        </w:rPr>
-      </w:pPr>
-      <w:r>
-        <w:rPr>
-          <w:rFonts w:hint="eastAsia"/>
-        </w:rPr>
-        <w:t>·</w:t>
-      </w:r>
-      <w:r>
-        <w:rPr>
-          <w:rFonts w:hint="eastAsia"/>
-        </w:rPr>
-        <w:t>public</w:t>
-      </w:r>
-      <w:r>
-        <w:rPr>
-          <w:rFonts w:hint="eastAsia"/>
-        </w:rPr>
-        <w:t>函数的命名尽量</w:t>
-      </w:r>
-      <w:r>
-        <w:rPr>
-          <w:rFonts w:hint="eastAsia"/>
-        </w:rPr>
-        <w:t>要做到独一无二，</w:t>
-      </w:r>
-      <w:r>
-        <w:rPr>
-          <w:rFonts w:hint="eastAsia"/>
-        </w:rPr>
-        <w:t>比如</w:t>
-      </w:r>
-      <w:r>
-        <w:rPr>
-          <w:rFonts w:hint="eastAsia"/>
-        </w:rPr>
-        <w:t>不要用</w:t>
-      </w:r>
-      <w:r>
-        <w:rPr>
-          <w:rFonts w:hint="eastAsia"/>
-        </w:rPr>
-        <w:t>show</w:t>
-      </w:r>
-      <w:r>
-        <w:rPr>
-          <w:rFonts w:hint="eastAsia"/>
-        </w:rPr>
-        <w:t>这样的名字，而要用</w:t>
-      </w:r>
-      <w:r>
-        <w:rPr>
-          <w:rFonts w:hint="eastAsia"/>
-        </w:rPr>
-        <w:t>showPanelAgel</w:t>
-      </w:r>
-    </w:p>
-    <w:p>
-      <w:pPr>
-        <w:rPr>
-          <w:rFonts w:hint="eastAsia"/>
-        </w:rPr>
-      </w:pPr>
-      <w:r>
-        <w:rPr>
-          <w:rFonts w:hint="eastAsia"/>
-        </w:rPr>
-        <w:t>·不用分号分隔行</w:t>
-      </w:r>
-    </w:p>
-    <w:p>
-      <w:pPr>
-        <w:rPr>
-          <w:rFonts w:hint="eastAsia"/>
-        </w:rPr>
-      </w:pPr>
-      <w:r>
-        <w:rPr>
-          <w:rFonts w:hint="eastAsia"/>
-        </w:rPr>
-        <w:t>·函数里的参数类型、返回值的类型都要写全</w:t>
-      </w:r>
-    </w:p>
-    <w:p>
-      <w:pPr>
-        <w:rPr>
-          <w:rFonts w:hint="eastAsia"/>
-        </w:rPr>
-      </w:pPr>
-      <w:r>
-        <w:rPr>
-          <w:rFonts w:hint="eastAsia"/>
-        </w:rPr>
-        <w:t>·响应按钮事件的函数名，以</w:t>
-      </w:r>
-      <w:r>
-        <w:rPr>
-          <w:rFonts w:hint="eastAsia"/>
-        </w:rPr>
-        <w:t>onBtn</w:t>
-      </w:r>
-      <w:r>
-        <w:rPr>
-          <w:rFonts w:hint="eastAsia"/>
-        </w:rPr>
-        <w:t>开头</w:t>
-      </w:r>
-    </w:p>
-    <w:p>
-      <w:pPr>
-        <w:rPr>
-          <w:rFonts w:hint="eastAsia"/>
-        </w:rPr>
-      </w:pPr>
-      <w:r>
-        <w:rPr>
-          <w:rFonts w:hint="eastAsia"/>
-        </w:rPr>
-        <w:t>·</w:t>
-      </w:r>
-      <w:r>
-        <w:rPr>
-          <w:rFonts w:hint="eastAsia"/>
-        </w:rPr>
-        <w:t>声明变量时也尽量把类型写上，除非是在声明时直接赋值了简单的类型值如数字、字符串</w:t>
-      </w:r>
-    </w:p>
-    <w:p>
-      <w:pPr>
-        <w:ind w:left="210" w:hangingChars="100" w:hanging="210"/>
-        <w:rPr>
-          <w:rFonts w:hint="eastAsia"/>
-        </w:rPr>
-      </w:pPr>
-      <w:r>
-        <w:rPr>
-          <w:rFonts w:hint="eastAsia"/>
-        </w:rPr>
-        <w:t>·字符串变量中带有</w:t>
-      </w:r>
-      <w:r>
-        <w:rPr>
-          <w:rFonts w:hint="eastAsia"/>
-        </w:rPr>
-        <w:t>String</w:t>
-      </w:r>
-      <w:r>
-        <w:rPr>
-          <w:rFonts w:hint="eastAsia"/>
-        </w:rPr>
-        <w:t>字样，</w:t>
-      </w:r>
-      <w:r>
-        <w:rPr>
-          <w:rFonts w:hint="eastAsia"/>
-        </w:rPr>
-        <w:t>指的是</w:t>
-      </w:r>
-      <w:r>
-        <w:rPr>
-          <w:rFonts w:hint="eastAsia"/>
-        </w:rPr>
-        <w:t>替代字符串，如果带有</w:t>
-      </w:r>
-      <w:r>
-        <w:rPr>
-          <w:rFonts w:hint="eastAsia"/>
-        </w:rPr>
-        <w:t>Text</w:t>
-      </w:r>
-      <w:r>
-        <w:rPr>
-          <w:rFonts w:hint="eastAsia"/>
-        </w:rPr>
-        <w:t>字样，指的是最终的</w:t>
-      </w:r>
-      <w:r>
-        <w:rPr>
-          <w:rFonts w:hint="eastAsia"/>
-        </w:rPr>
-        <w:t>本地化</w:t>
-      </w:r>
-      <w:r>
-        <w:rPr>
-          <w:rFonts w:hint="eastAsia"/>
-        </w:rPr>
-        <w:t>字符串</w:t>
-      </w:r>
-    </w:p>
-    <w:p>
-      <w:pPr>
-        <w:rPr>
-          <w:rFonts w:hint="eastAsia"/>
-        </w:rPr>
-      </w:pPr>
-    </w:p>
-    <w:p>
-      <w:pPr>
-        <w:rPr>
-          <w:rFonts w:hint="eastAsia"/>
-        </w:rPr>
-      </w:pPr>
-    </w:p>
-    <w:p>
-      <w:pPr>
-        <w:rPr>
-          <w:rFonts w:hint="eastAsia"/>
-          <w:b/>
-        </w:rPr>
-      </w:pPr>
-      <w:r>
-        <w:rPr>
-          <w:rFonts w:hint="eastAsia"/>
-          <w:b/>
-        </w:rPr>
-        <w:t>术语表：</w:t>
-      </w:r>
-    </w:p>
-    <w:p>
-      <w:pPr>
-        <w:rPr>
-          <w:rFonts w:hint="eastAsia"/>
-        </w:rPr>
-      </w:pPr>
-      <w:r>
-        <w:t>D</w:t>
-      </w:r>
-      <w:r>
-        <w:rPr>
-          <w:rFonts w:hint="eastAsia"/>
-        </w:rPr>
-        <w:t>ate</w:t>
-      </w:r>
-      <w:r>
-        <w:rPr>
-          <w:rFonts w:hint="eastAsia"/>
-        </w:rPr>
-        <w:t>：</w:t>
-      </w:r>
-    </w:p>
-    <w:p>
-      <w:pPr>
-        <w:rPr>
-          <w:rFonts w:hint="eastAsia"/>
-        </w:rPr>
-      </w:pPr>
-      <w:r>
-        <w:rPr>
-          <w:rFonts w:hint="eastAsia"/>
-        </w:rPr>
-        <w:t>Age</w:t>
-      </w:r>
-      <w:r>
-        <w:rPr>
-          <w:rFonts w:hint="eastAsia"/>
-        </w:rPr>
-        <w:t>：</w:t>
-      </w:r>
-    </w:p>
-    <w:p>
-      <w:pPr>
-        <w:rPr>
-          <w:rFonts w:hint="eastAsia"/>
-        </w:rPr>
-      </w:pPr>
-      <w:r>
-        <w:rPr>
-          <w:rFonts w:hint="eastAsia"/>
-        </w:rPr>
-        <w:t>History</w:t>
-      </w:r>
-      <w:r>
-        <w:rPr>
-          <w:rFonts w:hint="eastAsia"/>
-        </w:rPr>
-        <w:t>：</w:t>
-      </w:r>
-    </w:p>
-    <w:p>
-      <w:pPr>
-        <w:rPr>
-          <w:rFonts w:hint="eastAsia"/>
-        </w:rPr>
-      </w:pPr>
-      <w:r>
-        <w:rPr>
-          <w:rFonts w:hint="eastAsia"/>
-        </w:rPr>
-        <w:t>Act</w:t>
-      </w:r>
-      <w:r>
-        <w:rPr>
-          <w:rFonts w:hint="eastAsia"/>
-        </w:rPr>
-        <w:t>：</w:t>
-      </w:r>
-    </w:p>
-    <w:p>
-      <w:pPr>
-        <w:rPr>
-          <w:rFonts w:hint="eastAsia"/>
-        </w:rPr>
-      </w:pPr>
-      <w:r>
-        <w:t>R</w:t>
-      </w:r>
-      <w:r>
-        <w:rPr>
-          <w:rFonts w:hint="eastAsia"/>
-        </w:rPr>
-        <w:t>ect</w:t>
-      </w:r>
-      <w:r>
-        <w:rPr>
-          <w:rFonts w:hint="eastAsia"/>
-        </w:rPr>
-        <w:t>：</w:t>
-      </w:r>
-    </w:p>
-    <w:p>
-      <w:pPr>
-        <w:rPr>
-          <w:rFonts w:hint="eastAsia"/>
-        </w:rPr>
-      </w:pPr>
-    </w:p>
-    <w:p>
-      <w:pPr>
-        <w:rPr>
-          <w:rFonts w:hint="eastAsia"/>
-        </w:rPr>
-      </w:pPr>
-    </w:p>
-    <w:p>
-      <w:pPr>
-        <w:rPr>
-          <w:rFonts w:hint="eastAsia"/>
-          <w:b/>
-        </w:rPr>
-      </w:pPr>
-      <w:r>
-        <w:rPr>
-          <w:rFonts w:hint="eastAsia"/>
-          <w:b/>
-        </w:rPr>
-        <w:t>架构设计：</w:t>
-      </w:r>
+      <w:r>
+        <w:rPr>
+          <w:rFonts w:hint="eastAsia"/>
+        </w:rPr>
+        <w:t>尽可能少，在成员函数里处理</w:t>
+      </w:r>
+      <w:r>
+        <w:rPr>
+          <w:rFonts w:hint="eastAsia"/>
+        </w:rPr>
+        <w:t>完</w:t>
+      </w:r>
+      <w:r>
+        <w:rPr>
+          <w:rFonts w:hint="eastAsia"/>
+        </w:rPr>
+        <w:t>所有的数据，不保存到成员中</w:t>
+      </w:r>
+    </w:p>
+    <w:p>
+      <w:pPr>
+        <w:rPr>
+          <w:rFonts w:hint="eastAsia"/>
+        </w:rPr>
+      </w:pPr>
+      <w:r>
+        <w:rPr>
+          <w:rFonts w:hint="eastAsia"/>
+        </w:rPr>
+        <w:t>最适用于单纯类概念的是</w:t>
+      </w:r>
+      <w:r>
+        <w:rPr>
+          <w:rFonts w:hint="eastAsia"/>
+        </w:rPr>
+        <w:t>处理</w:t>
+      </w:r>
+      <w:r>
+        <w:rPr>
+          <w:rFonts w:hint="eastAsia"/>
+        </w:rPr>
+        <w:t>UI</w:t>
+      </w:r>
+      <w:r>
+        <w:rPr>
+          <w:rFonts w:hint="eastAsia"/>
+        </w:rPr>
+        <w:t>显示</w:t>
+      </w:r>
+      <w:r>
+        <w:rPr>
+          <w:rFonts w:hint="eastAsia"/>
+        </w:rPr>
+        <w:t>的类，</w:t>
+      </w:r>
+      <w:r>
+        <w:rPr>
+          <w:rFonts w:hint="eastAsia"/>
+        </w:rPr>
+        <w:t>首先这些</w:t>
+      </w:r>
+      <w:r>
+        <w:rPr>
+          <w:rFonts w:hint="eastAsia"/>
+        </w:rPr>
+        <w:t>类</w:t>
+      </w:r>
+      <w:r>
+        <w:rPr>
+          <w:rFonts w:hint="eastAsia"/>
+        </w:rPr>
+        <w:t>是单例</w:t>
+      </w:r>
+      <w:r>
+        <w:rPr>
+          <w:rFonts w:hint="eastAsia"/>
+        </w:rPr>
+        <w:t>，其次它们只接受需要显示的数据，并</w:t>
+      </w:r>
+      <w:r>
+        <w:rPr>
+          <w:rFonts w:hint="eastAsia"/>
+        </w:rPr>
+        <w:t>以特定方式</w:t>
+      </w:r>
+      <w:r>
+        <w:rPr>
+          <w:rFonts w:hint="eastAsia"/>
+        </w:rPr>
+        <w:t>显示出来</w:t>
+      </w:r>
+      <w:r>
+        <w:rPr>
+          <w:rFonts w:hint="eastAsia"/>
+        </w:rPr>
+        <w:t>，不需要与别的类有直接交互。如果</w:t>
+      </w:r>
+      <w:r>
+        <w:rPr>
+          <w:rFonts w:hint="eastAsia"/>
+        </w:rPr>
+        <w:t>确实</w:t>
+      </w:r>
+      <w:r>
+        <w:rPr>
+          <w:rFonts w:hint="eastAsia"/>
+        </w:rPr>
+        <w:t>需要交互，使用回调函数的方式来做</w:t>
+      </w:r>
+    </w:p>
+    <w:p>
+      <w:pPr>
+        <w:rPr>
+          <w:rFonts w:hint="eastAsia"/>
+        </w:rPr>
+      </w:pPr>
+      <w:r>
+        <w:rPr>
+          <w:rFonts w:hint="eastAsia"/>
+        </w:rPr>
+        <w:t>如果</w:t>
+      </w:r>
+      <w:r>
+        <w:rPr>
+          <w:rFonts w:hint="eastAsia"/>
+        </w:rPr>
+        <w:t>UI</w:t>
+      </w:r>
+      <w:r>
+        <w:rPr>
+          <w:rFonts w:hint="eastAsia"/>
+        </w:rPr>
+        <w:t>类还需要与用户进行交互，</w:t>
+      </w:r>
+      <w:r>
+        <w:rPr>
+          <w:rFonts w:hint="eastAsia"/>
+        </w:rPr>
+        <w:t>将处理函数</w:t>
+      </w:r>
+      <w:r>
+        <w:rPr>
+          <w:rFonts w:hint="eastAsia"/>
+        </w:rPr>
+        <w:t>进行</w:t>
+      </w:r>
+      <w:r>
+        <w:rPr>
+          <w:rFonts w:hint="eastAsia"/>
+        </w:rPr>
+        <w:t>严格限制</w:t>
+      </w:r>
+    </w:p>
+    <w:p>
+      <w:pPr>
+        <w:rPr>
+          <w:rFonts w:hint="eastAsia"/>
+        </w:rPr>
+      </w:pPr>
+    </w:p>
+    <w:p>
+      <w:pPr>
+        <w:rPr>
+          <w:rFonts w:hint="eastAsia"/>
+        </w:rPr>
+      </w:pPr>
+      <w:r>
+        <w:rPr>
+          <w:rFonts w:hint="eastAsia"/>
+        </w:rPr>
+        <w:t>逻辑</w:t>
+      </w:r>
+      <w:r>
+        <w:rPr>
+          <w:rFonts w:hint="eastAsia"/>
+        </w:rPr>
+        <w:t>-</w:t>
+      </w:r>
+      <w:r>
+        <w:rPr>
+          <w:rFonts w:hint="eastAsia"/>
+        </w:rPr>
+        <w:t>表现分离：</w:t>
+      </w:r>
+    </w:p>
+    <w:p>
+      <w:pPr>
+        <w:rPr>
+          <w:rFonts w:hint="eastAsia"/>
+        </w:rPr>
+      </w:pPr>
+    </w:p>
+    <w:p>
+      <w:pPr>
+        <w:rPr>
+          <w:rFonts w:hint="eastAsia"/>
+        </w:rPr>
+      </w:pPr>
+    </w:p>
+    <w:p>
+      <w:pPr>
+        <w:rPr>
+          <w:rFonts w:hint="eastAsia"/>
+        </w:rPr>
+      </w:pPr>
+      <w:r>
+        <w:rPr>
+          <w:rFonts w:hint="eastAsia"/>
+        </w:rPr>
+        <w:t>中枢类概念：</w:t>
+      </w:r>
+    </w:p>
+    <w:p>
+      <w:pPr>
+        <w:rPr>
+          <w:rFonts w:hint="eastAsia"/>
+        </w:rPr>
+      </w:pPr>
     </w:p>
     <w:p>
       <w:pPr>
